--- a/git_客户端接口参数说明(2) (4)_fuhao.docx
+++ b/git_客户端接口参数说明(2) (4)_fuhao.docx
@@ -3,10 +3,14 @@
 <w:document xmlns:ve="http://schemas.openxmlformats.org/markup-compatibility/2006" xmlns:o="urn:schemas-microsoft-com:office:office" xmlns:r="http://schemas.openxmlformats.org/officeDocument/2006/relationships" xmlns:m="http://schemas.openxmlformats.org/officeDocument/2006/math" xmlns:v="urn:schemas-microsoft-com:vml" xmlns:wp="http://schemas.openxmlformats.org/drawingml/2006/wordprocessingDrawing" xmlns:w10="urn:schemas-microsoft-com:office:word" xmlns:w="http://schemas.openxmlformats.org/wordprocessingml/2006/main" xmlns:wne="http://schemas.microsoft.com/office/word/2006/wordml">
   <w:background w:color="FFFFFF"/>
   <w:body>
-    <w:p/>
-    <w:p>
-      <w:pPr>
-        <w:pStyle w:val="Heading1"/>
+    <w:p>
+      <w:r>
+        <w:t>4545</w:t>
+      </w:r>
+    </w:p>
+    <w:p>
+      <w:pPr>
+        <w:pStyle w:val="1"/>
         <w:numPr>
           <w:ilvl w:val="0"/>
           <w:numId w:val="0"/>
@@ -35,7 +39,7 @@
       <w:commentRangeEnd w:id="1"/>
       <w:r>
         <w:rPr>
-          <w:rStyle w:val="CommentReference"/>
+          <w:rStyle w:val="ad"/>
           <w:rFonts w:asciiTheme="minorHAnsi" w:hAnsiTheme="minorHAnsi" w:cstheme="minorBidi"/>
           <w:b w:val="0"/>
           <w:bCs w:val="0"/>
@@ -46,7 +50,7 @@
     </w:p>
     <w:p>
       <w:pPr>
-        <w:pStyle w:val="Heading2"/>
+        <w:pStyle w:val="2"/>
         <w:numPr>
           <w:ilvl w:val="1"/>
           <w:numId w:val="16"/>
@@ -162,7 +166,7 @@
       <w:commentRangeEnd w:id="2"/>
       <w:r>
         <w:rPr>
-          <w:rStyle w:val="CommentReference"/>
+          <w:rStyle w:val="ad"/>
           <w:rFonts w:asciiTheme="minorHAnsi" w:hAnsiTheme="minorHAnsi" w:cstheme="minorBidi"/>
         </w:rPr>
         <w:commentReference w:id="2"/>
@@ -201,7 +205,7 @@
       <w:commentRangeEnd w:id="3"/>
       <w:r>
         <w:rPr>
-          <w:rStyle w:val="CommentReference"/>
+          <w:rStyle w:val="ad"/>
           <w:rFonts w:asciiTheme="minorHAnsi" w:hAnsiTheme="minorHAnsi" w:cstheme="minorBidi"/>
         </w:rPr>
         <w:commentReference w:id="3"/>
@@ -219,25 +223,22 @@
     </w:p>
     <w:p>
       <w:pPr>
-        <w:pStyle w:val="Heading2"/>
+        <w:pStyle w:val="2"/>
         <w:numPr>
           <w:ilvl w:val="1"/>
           <w:numId w:val="16"/>
         </w:numPr>
+      </w:pPr>
+      <w:r>
         <w:rPr>
           <w:rFonts w:hint="eastAsia"/>
         </w:rPr>
-      </w:pPr>
-      <w:r>
-        <w:rPr>
-          <w:rFonts w:hint="eastAsia"/>
-        </w:rPr>
         <w:t>错误码返回的信息</w:t>
       </w:r>
     </w:p>
     <w:p>
       <w:pPr>
-        <w:pStyle w:val="ListParagraph"/>
+        <w:pStyle w:val="a9"/>
         <w:autoSpaceDE w:val="0"/>
         <w:autoSpaceDN w:val="0"/>
         <w:adjustRightInd w:val="0"/>
@@ -266,7 +267,7 @@
     </w:p>
     <w:p>
       <w:pPr>
-        <w:pStyle w:val="ListParagraph"/>
+        <w:pStyle w:val="a9"/>
         <w:autoSpaceDE w:val="0"/>
         <w:autoSpaceDN w:val="0"/>
         <w:adjustRightInd w:val="0"/>
@@ -350,7 +351,7 @@
     </w:p>
     <w:p>
       <w:pPr>
-        <w:pStyle w:val="ListParagraph"/>
+        <w:pStyle w:val="a9"/>
         <w:autoSpaceDE w:val="0"/>
         <w:autoSpaceDN w:val="0"/>
         <w:adjustRightInd w:val="0"/>
@@ -368,7 +369,7 @@
     </w:p>
     <w:p>
       <w:pPr>
-        <w:pStyle w:val="ListParagraph"/>
+        <w:pStyle w:val="a9"/>
         <w:autoSpaceDE w:val="0"/>
         <w:autoSpaceDN w:val="0"/>
         <w:adjustRightInd w:val="0"/>
@@ -452,7 +453,7 @@
     </w:p>
     <w:p>
       <w:pPr>
-        <w:pStyle w:val="ListParagraph"/>
+        <w:pStyle w:val="a9"/>
         <w:autoSpaceDE w:val="0"/>
         <w:autoSpaceDN w:val="0"/>
         <w:adjustRightInd w:val="0"/>
@@ -536,7 +537,7 @@
     </w:p>
     <w:p>
       <w:pPr>
-        <w:pStyle w:val="ListParagraph"/>
+        <w:pStyle w:val="a9"/>
         <w:autoSpaceDE w:val="0"/>
         <w:autoSpaceDN w:val="0"/>
         <w:adjustRightInd w:val="0"/>
@@ -620,7 +621,7 @@
     </w:p>
     <w:p>
       <w:pPr>
-        <w:pStyle w:val="ListParagraph"/>
+        <w:pStyle w:val="a9"/>
         <w:autoSpaceDE w:val="0"/>
         <w:autoSpaceDN w:val="0"/>
         <w:adjustRightInd w:val="0"/>
@@ -704,7 +705,7 @@
     </w:p>
     <w:p>
       <w:pPr>
-        <w:pStyle w:val="ListParagraph"/>
+        <w:pStyle w:val="a9"/>
         <w:autoSpaceDE w:val="0"/>
         <w:autoSpaceDN w:val="0"/>
         <w:adjustRightInd w:val="0"/>
@@ -788,7 +789,7 @@
     </w:p>
     <w:p>
       <w:pPr>
-        <w:pStyle w:val="ListParagraph"/>
+        <w:pStyle w:val="a9"/>
         <w:autoSpaceDE w:val="0"/>
         <w:autoSpaceDN w:val="0"/>
         <w:adjustRightInd w:val="0"/>
@@ -806,7 +807,7 @@
     </w:p>
     <w:p>
       <w:pPr>
-        <w:pStyle w:val="ListParagraph"/>
+        <w:pStyle w:val="a9"/>
         <w:autoSpaceDE w:val="0"/>
         <w:autoSpaceDN w:val="0"/>
         <w:adjustRightInd w:val="0"/>
@@ -846,7 +847,7 @@
     </w:p>
     <w:p>
       <w:pPr>
-        <w:pStyle w:val="ListParagraph"/>
+        <w:pStyle w:val="a9"/>
         <w:autoSpaceDE w:val="0"/>
         <w:autoSpaceDN w:val="0"/>
         <w:adjustRightInd w:val="0"/>
@@ -876,7 +877,7 @@
     </w:p>
     <w:p>
       <w:pPr>
-        <w:pStyle w:val="ListParagraph"/>
+        <w:pStyle w:val="a9"/>
         <w:autoSpaceDE w:val="0"/>
         <w:autoSpaceDN w:val="0"/>
         <w:adjustRightInd w:val="0"/>
@@ -906,7 +907,7 @@
     </w:p>
     <w:p>
       <w:pPr>
-        <w:pStyle w:val="ListParagraph"/>
+        <w:pStyle w:val="a9"/>
         <w:autoSpaceDE w:val="0"/>
         <w:autoSpaceDN w:val="0"/>
         <w:adjustRightInd w:val="0"/>
@@ -936,7 +937,7 @@
     </w:p>
     <w:p>
       <w:pPr>
-        <w:pStyle w:val="ListParagraph"/>
+        <w:pStyle w:val="a9"/>
         <w:autoSpaceDE w:val="0"/>
         <w:autoSpaceDN w:val="0"/>
         <w:adjustRightInd w:val="0"/>
@@ -987,7 +988,7 @@
     </w:p>
     <w:p>
       <w:pPr>
-        <w:pStyle w:val="ListParagraph"/>
+        <w:pStyle w:val="a9"/>
         <w:autoSpaceDE w:val="0"/>
         <w:autoSpaceDN w:val="0"/>
         <w:adjustRightInd w:val="0"/>
@@ -1027,6 +1028,7 @@
           <w:szCs w:val="19"/>
           <w:highlight w:val="white"/>
         </w:rPr>
+        <w:lastRenderedPageBreak/>
         <w:tab/>
       </w:r>
       <w:r>
@@ -1087,7 +1089,7 @@
     </w:p>
     <w:p>
       <w:pPr>
-        <w:pStyle w:val="ListParagraph"/>
+        <w:pStyle w:val="a9"/>
         <w:autoSpaceDE w:val="0"/>
         <w:autoSpaceDN w:val="0"/>
         <w:adjustRightInd w:val="0"/>
@@ -1232,7 +1234,7 @@
     </w:p>
     <w:p>
       <w:pPr>
-        <w:pStyle w:val="ListParagraph"/>
+        <w:pStyle w:val="a9"/>
         <w:autoSpaceDE w:val="0"/>
         <w:autoSpaceDN w:val="0"/>
         <w:adjustRightInd w:val="0"/>
@@ -1305,7 +1307,7 @@
     </w:p>
     <w:p>
       <w:pPr>
-        <w:pStyle w:val="ListParagraph"/>
+        <w:pStyle w:val="a9"/>
         <w:autoSpaceDE w:val="0"/>
         <w:autoSpaceDN w:val="0"/>
         <w:adjustRightInd w:val="0"/>
@@ -1378,7 +1380,7 @@
     </w:p>
     <w:p>
       <w:pPr>
-        <w:pStyle w:val="ListParagraph"/>
+        <w:pStyle w:val="a9"/>
         <w:autoSpaceDE w:val="0"/>
         <w:autoSpaceDN w:val="0"/>
         <w:adjustRightInd w:val="0"/>
@@ -1451,7 +1453,7 @@
     </w:p>
     <w:p>
       <w:pPr>
-        <w:pStyle w:val="ListParagraph"/>
+        <w:pStyle w:val="a9"/>
         <w:autoSpaceDE w:val="0"/>
         <w:autoSpaceDN w:val="0"/>
         <w:adjustRightInd w:val="0"/>
@@ -1524,7 +1526,7 @@
     </w:p>
     <w:p>
       <w:pPr>
-        <w:pStyle w:val="ListParagraph"/>
+        <w:pStyle w:val="a9"/>
         <w:autoSpaceDE w:val="0"/>
         <w:autoSpaceDN w:val="0"/>
         <w:adjustRightInd w:val="0"/>
@@ -1597,7 +1599,7 @@
     </w:p>
     <w:p>
       <w:pPr>
-        <w:pStyle w:val="ListParagraph"/>
+        <w:pStyle w:val="a9"/>
         <w:autoSpaceDE w:val="0"/>
         <w:autoSpaceDN w:val="0"/>
         <w:adjustRightInd w:val="0"/>
@@ -1659,7 +1661,7 @@
     </w:p>
     <w:p>
       <w:pPr>
-        <w:pStyle w:val="ListParagraph"/>
+        <w:pStyle w:val="a9"/>
         <w:autoSpaceDE w:val="0"/>
         <w:autoSpaceDN w:val="0"/>
         <w:adjustRightInd w:val="0"/>
@@ -1721,7 +1723,7 @@
     </w:p>
     <w:p>
       <w:pPr>
-        <w:pStyle w:val="ListParagraph"/>
+        <w:pStyle w:val="a9"/>
         <w:autoSpaceDE w:val="0"/>
         <w:autoSpaceDN w:val="0"/>
         <w:adjustRightInd w:val="0"/>
@@ -1794,7 +1796,7 @@
     </w:p>
     <w:p>
       <w:pPr>
-        <w:pStyle w:val="ListParagraph"/>
+        <w:pStyle w:val="a9"/>
         <w:autoSpaceDE w:val="0"/>
         <w:autoSpaceDN w:val="0"/>
         <w:adjustRightInd w:val="0"/>
@@ -1856,7 +1858,7 @@
     </w:p>
     <w:p>
       <w:pPr>
-        <w:pStyle w:val="ListParagraph"/>
+        <w:pStyle w:val="a9"/>
         <w:autoSpaceDE w:val="0"/>
         <w:autoSpaceDN w:val="0"/>
         <w:adjustRightInd w:val="0"/>
@@ -1918,7 +1920,7 @@
     </w:p>
     <w:p>
       <w:pPr>
-        <w:pStyle w:val="ListParagraph"/>
+        <w:pStyle w:val="a9"/>
         <w:autoSpaceDE w:val="0"/>
         <w:autoSpaceDN w:val="0"/>
         <w:adjustRightInd w:val="0"/>
@@ -1980,7 +1982,7 @@
     </w:p>
     <w:p>
       <w:pPr>
-        <w:pStyle w:val="ListParagraph"/>
+        <w:pStyle w:val="a9"/>
         <w:autoSpaceDE w:val="0"/>
         <w:autoSpaceDN w:val="0"/>
         <w:adjustRightInd w:val="0"/>
@@ -2053,7 +2055,7 @@
     </w:p>
     <w:p>
       <w:pPr>
-        <w:pStyle w:val="ListParagraph"/>
+        <w:pStyle w:val="a9"/>
         <w:autoSpaceDE w:val="0"/>
         <w:autoSpaceDN w:val="0"/>
         <w:adjustRightInd w:val="0"/>
@@ -2115,7 +2117,7 @@
     </w:p>
     <w:p>
       <w:pPr>
-        <w:pStyle w:val="ListParagraph"/>
+        <w:pStyle w:val="a9"/>
         <w:autoSpaceDE w:val="0"/>
         <w:autoSpaceDN w:val="0"/>
         <w:adjustRightInd w:val="0"/>
@@ -2188,7 +2190,7 @@
     </w:p>
     <w:p>
       <w:pPr>
-        <w:pStyle w:val="ListParagraph"/>
+        <w:pStyle w:val="a9"/>
         <w:autoSpaceDE w:val="0"/>
         <w:autoSpaceDN w:val="0"/>
         <w:adjustRightInd w:val="0"/>
@@ -2206,7 +2208,7 @@
     </w:p>
     <w:p>
       <w:pPr>
-        <w:pStyle w:val="ListParagraph"/>
+        <w:pStyle w:val="a9"/>
         <w:autoSpaceDE w:val="0"/>
         <w:autoSpaceDN w:val="0"/>
         <w:adjustRightInd w:val="0"/>
@@ -2279,7 +2281,7 @@
     </w:p>
     <w:p>
       <w:pPr>
-        <w:pStyle w:val="ListParagraph"/>
+        <w:pStyle w:val="a9"/>
         <w:autoSpaceDE w:val="0"/>
         <w:autoSpaceDN w:val="0"/>
         <w:adjustRightInd w:val="0"/>
@@ -2352,7 +2354,7 @@
     </w:p>
     <w:p>
       <w:pPr>
-        <w:pStyle w:val="ListParagraph"/>
+        <w:pStyle w:val="a9"/>
         <w:autoSpaceDE w:val="0"/>
         <w:autoSpaceDN w:val="0"/>
         <w:adjustRightInd w:val="0"/>
@@ -2425,7 +2427,7 @@
     </w:p>
     <w:p>
       <w:pPr>
-        <w:pStyle w:val="ListParagraph"/>
+        <w:pStyle w:val="a9"/>
         <w:autoSpaceDE w:val="0"/>
         <w:autoSpaceDN w:val="0"/>
         <w:adjustRightInd w:val="0"/>
@@ -2498,7 +2500,7 @@
     </w:p>
     <w:p>
       <w:pPr>
-        <w:pStyle w:val="Heading2"/>
+        <w:pStyle w:val="2"/>
         <w:numPr>
           <w:ilvl w:val="1"/>
           <w:numId w:val="16"/>
@@ -2508,6 +2510,7 @@
         <w:rPr>
           <w:rFonts w:hint="eastAsia"/>
         </w:rPr>
+        <w:lastRenderedPageBreak/>
         <w:t>本地打开一个</w:t>
       </w:r>
       <w:r>
@@ -2813,7 +2816,7 @@
     </w:p>
     <w:p>
       <w:pPr>
-        <w:pStyle w:val="Heading2"/>
+        <w:pStyle w:val="2"/>
         <w:numPr>
           <w:ilvl w:val="1"/>
           <w:numId w:val="16"/>
@@ -2999,7 +3002,7 @@
     </w:p>
     <w:p>
       <w:pPr>
-        <w:pStyle w:val="Heading2"/>
+        <w:pStyle w:val="2"/>
         <w:numPr>
           <w:ilvl w:val="1"/>
           <w:numId w:val="16"/>
@@ -3014,7 +3017,7 @@
     </w:p>
     <w:p>
       <w:pPr>
-        <w:pStyle w:val="ListParagraph"/>
+        <w:pStyle w:val="a9"/>
         <w:autoSpaceDE w:val="0"/>
         <w:autoSpaceDN w:val="0"/>
         <w:adjustRightInd w:val="0"/>
@@ -3065,7 +3068,7 @@
     </w:p>
     <w:p>
       <w:pPr>
-        <w:pStyle w:val="ListParagraph"/>
+        <w:pStyle w:val="a9"/>
         <w:autoSpaceDE w:val="0"/>
         <w:autoSpaceDN w:val="0"/>
         <w:adjustRightInd w:val="0"/>
@@ -3105,7 +3108,7 @@
     </w:p>
     <w:p>
       <w:pPr>
-        <w:pStyle w:val="ListParagraph"/>
+        <w:pStyle w:val="a9"/>
         <w:autoSpaceDE w:val="0"/>
         <w:autoSpaceDN w:val="0"/>
         <w:adjustRightInd w:val="0"/>
@@ -3311,7 +3314,7 @@
       <w:commentRangeEnd w:id="4"/>
       <w:r>
         <w:rPr>
-          <w:rStyle w:val="CommentReference"/>
+          <w:rStyle w:val="ad"/>
           <w:rFonts w:asciiTheme="minorHAnsi" w:hAnsiTheme="minorHAnsi" w:cstheme="minorBidi"/>
         </w:rPr>
         <w:commentReference w:id="4"/>
@@ -3319,7 +3322,7 @@
     </w:p>
     <w:p>
       <w:pPr>
-        <w:pStyle w:val="Heading2"/>
+        <w:pStyle w:val="2"/>
         <w:numPr>
           <w:ilvl w:val="1"/>
           <w:numId w:val="16"/>
@@ -3334,7 +3337,7 @@
     </w:p>
     <w:p>
       <w:pPr>
-        <w:pStyle w:val="ListParagraph"/>
+        <w:pStyle w:val="a9"/>
         <w:autoSpaceDE w:val="0"/>
         <w:autoSpaceDN w:val="0"/>
         <w:adjustRightInd w:val="0"/>
@@ -3396,7 +3399,7 @@
     </w:p>
     <w:p>
       <w:pPr>
-        <w:pStyle w:val="ListParagraph"/>
+        <w:pStyle w:val="a9"/>
         <w:autoSpaceDE w:val="0"/>
         <w:autoSpaceDN w:val="0"/>
         <w:adjustRightInd w:val="0"/>
@@ -3501,7 +3504,7 @@
     <w:bookmarkEnd w:id="0"/>
     <w:p>
       <w:pPr>
-        <w:pStyle w:val="Heading2"/>
+        <w:pStyle w:val="2"/>
         <w:numPr>
           <w:ilvl w:val="1"/>
           <w:numId w:val="16"/>
@@ -3511,6 +3514,7 @@
         <w:rPr>
           <w:rFonts w:hint="eastAsia"/>
         </w:rPr>
+        <w:lastRenderedPageBreak/>
         <w:t>本地创建一个空的版本库</w:t>
       </w:r>
       <w:r>
@@ -3755,7 +3759,6 @@
           <w:sz w:val="32"/>
           <w:szCs w:val="32"/>
         </w:rPr>
-        <w:lastRenderedPageBreak/>
         <w:t>I</w:t>
       </w:r>
       <w:r>
@@ -3919,7 +3922,7 @@
     </w:p>
     <w:p>
       <w:pPr>
-        <w:pStyle w:val="Heading2"/>
+        <w:pStyle w:val="2"/>
         <w:numPr>
           <w:ilvl w:val="1"/>
           <w:numId w:val="16"/>
@@ -4223,7 +4226,7 @@
       </w:r>
       <w:r>
         <w:rPr>
-          <w:rStyle w:val="CommentReference"/>
+          <w:rStyle w:val="ad"/>
           <w:rFonts w:asciiTheme="minorHAnsi" w:hAnsiTheme="minorHAnsi" w:cstheme="minorBidi"/>
         </w:rPr>
         <w:commentReference w:id="5"/>
@@ -4241,7 +4244,7 @@
     </w:p>
     <w:p>
       <w:pPr>
-        <w:pStyle w:val="Heading2"/>
+        <w:pStyle w:val="2"/>
         <w:numPr>
           <w:ilvl w:val="1"/>
           <w:numId w:val="16"/>
@@ -4538,7 +4541,7 @@
       <w:commentRangeEnd w:id="6"/>
       <w:r>
         <w:rPr>
-          <w:rStyle w:val="CommentReference"/>
+          <w:rStyle w:val="ad"/>
           <w:rFonts w:asciiTheme="minorHAnsi" w:hAnsiTheme="minorHAnsi" w:cstheme="minorBidi"/>
         </w:rPr>
         <w:commentReference w:id="6"/>
@@ -4546,7 +4549,7 @@
     </w:p>
     <w:p>
       <w:pPr>
-        <w:pStyle w:val="Heading2"/>
+        <w:pStyle w:val="2"/>
         <w:numPr>
           <w:ilvl w:val="1"/>
           <w:numId w:val="16"/>
@@ -4556,6 +4559,7 @@
         <w:rPr>
           <w:rFonts w:hint="eastAsia"/>
         </w:rPr>
+        <w:lastRenderedPageBreak/>
         <w:t>将内存数据写入磁盘</w:t>
       </w:r>
       <w:r>
@@ -4567,7 +4571,7 @@
     </w:p>
     <w:p>
       <w:pPr>
-        <w:pStyle w:val="ListParagraph"/>
+        <w:pStyle w:val="a9"/>
         <w:ind w:left="540" w:firstLineChars="0" w:firstLine="0"/>
       </w:pPr>
       <w:r>
@@ -4613,7 +4617,7 @@
     </w:p>
     <w:p>
       <w:pPr>
-        <w:pStyle w:val="ListParagraph"/>
+        <w:pStyle w:val="a9"/>
         <w:ind w:left="540" w:firstLineChars="0" w:firstLine="0"/>
         <w:rPr>
           <w:rFonts w:ascii="Microsoft YaHei" w:hAnsi="Microsoft YaHei" w:cs="Microsoft YaHei"/>
@@ -4753,7 +4757,7 @@
       <w:commentRangeEnd w:id="7"/>
       <w:r>
         <w:rPr>
-          <w:rStyle w:val="CommentReference"/>
+          <w:rStyle w:val="ad"/>
           <w:rFonts w:asciiTheme="minorHAnsi" w:hAnsiTheme="minorHAnsi" w:cstheme="minorBidi"/>
         </w:rPr>
         <w:commentReference w:id="7"/>
@@ -4761,7 +4765,7 @@
     </w:p>
     <w:p>
       <w:pPr>
-        <w:pStyle w:val="Heading2"/>
+        <w:pStyle w:val="2"/>
         <w:numPr>
           <w:ilvl w:val="1"/>
           <w:numId w:val="16"/>
@@ -5153,7 +5157,7 @@
       <w:commentRangeEnd w:id="8"/>
       <w:r>
         <w:rPr>
-          <w:rStyle w:val="CommentReference"/>
+          <w:rStyle w:val="ad"/>
           <w:rFonts w:asciiTheme="minorHAnsi" w:hAnsiTheme="minorHAnsi" w:cstheme="minorBidi"/>
         </w:rPr>
         <w:commentReference w:id="8"/>
@@ -5441,13 +5445,12 @@
           <w:sz w:val="32"/>
           <w:szCs w:val="32"/>
         </w:rPr>
-        <w:lastRenderedPageBreak/>
         <w:t>)</w:t>
       </w:r>
     </w:p>
     <w:p>
       <w:pPr>
-        <w:pStyle w:val="Heading2"/>
+        <w:pStyle w:val="2"/>
         <w:numPr>
           <w:ilvl w:val="1"/>
           <w:numId w:val="16"/>
@@ -5839,6 +5842,7 @@
           <w:szCs w:val="19"/>
           <w:highlight w:val="white"/>
         </w:rPr>
+        <w:lastRenderedPageBreak/>
         <w:tab/>
       </w:r>
       <w:r>
@@ -6918,7 +6922,7 @@
       <w:commentRangeEnd w:id="9"/>
       <w:r>
         <w:rPr>
-          <w:rStyle w:val="CommentReference"/>
+          <w:rStyle w:val="ad"/>
           <w:rFonts w:asciiTheme="minorHAnsi" w:hAnsiTheme="minorHAnsi" w:cstheme="minorBidi"/>
         </w:rPr>
         <w:commentReference w:id="9"/>
@@ -7079,7 +7083,7 @@
       <w:commentRangeEnd w:id="10"/>
       <w:r>
         <w:rPr>
-          <w:rStyle w:val="CommentReference"/>
+          <w:rStyle w:val="ad"/>
           <w:rFonts w:asciiTheme="minorHAnsi" w:hAnsiTheme="minorHAnsi" w:cstheme="minorBidi"/>
         </w:rPr>
         <w:commentReference w:id="10"/>
@@ -7135,7 +7139,7 @@
       <w:commentRangeEnd w:id="11"/>
       <w:r>
         <w:rPr>
-          <w:rStyle w:val="CommentReference"/>
+          <w:rStyle w:val="ad"/>
           <w:rFonts w:asciiTheme="minorHAnsi" w:hAnsiTheme="minorHAnsi" w:cstheme="minorBidi"/>
         </w:rPr>
         <w:commentReference w:id="11"/>
@@ -7164,12 +7168,13 @@
           <w:sz w:val="32"/>
           <w:szCs w:val="32"/>
         </w:rPr>
+        <w:lastRenderedPageBreak/>
         <w:t>)</w:t>
       </w:r>
     </w:p>
     <w:p>
       <w:pPr>
-        <w:pStyle w:val="Heading3"/>
+        <w:pStyle w:val="3"/>
       </w:pPr>
       <w:r>
         <w:rPr>
@@ -7321,7 +7326,6 @@
           <w:szCs w:val="24"/>
           <w:highlight w:val="white"/>
         </w:rPr>
-        <w:lastRenderedPageBreak/>
         <w:t>@</w:t>
       </w:r>
       <w:r>
@@ -7649,7 +7653,7 @@
       <w:commentRangeEnd w:id="12"/>
       <w:r>
         <w:rPr>
-          <w:rStyle w:val="CommentReference"/>
+          <w:rStyle w:val="ad"/>
           <w:rFonts w:asciiTheme="minorHAnsi" w:hAnsiTheme="minorHAnsi" w:cstheme="minorBidi"/>
         </w:rPr>
         <w:commentReference w:id="12"/>
@@ -7770,7 +7774,7 @@
     </w:p>
     <w:p>
       <w:pPr>
-        <w:pStyle w:val="Heading2"/>
+        <w:pStyle w:val="2"/>
         <w:numPr>
           <w:ilvl w:val="1"/>
           <w:numId w:val="16"/>
@@ -8269,6 +8273,7 @@
           <w:szCs w:val="24"/>
           <w:highlight w:val="white"/>
         </w:rPr>
+        <w:lastRenderedPageBreak/>
         <w:t>@</w:t>
       </w:r>
       <w:r>
@@ -8376,7 +8381,7 @@
       <w:commentRangeEnd w:id="13"/>
       <w:r>
         <w:rPr>
-          <w:rStyle w:val="CommentReference"/>
+          <w:rStyle w:val="ad"/>
           <w:rFonts w:asciiTheme="minorHAnsi" w:hAnsiTheme="minorHAnsi" w:cstheme="minorBidi"/>
         </w:rPr>
         <w:commentReference w:id="13"/>
@@ -9355,7 +9360,7 @@
     </w:p>
     <w:p>
       <w:pPr>
-        <w:pStyle w:val="Heading2"/>
+        <w:pStyle w:val="2"/>
         <w:numPr>
           <w:ilvl w:val="1"/>
           <w:numId w:val="16"/>
@@ -9441,7 +9446,7 @@
     </w:p>
     <w:p>
       <w:pPr>
-        <w:pStyle w:val="ListParagraph"/>
+        <w:pStyle w:val="a9"/>
         <w:autoSpaceDE w:val="0"/>
         <w:autoSpaceDN w:val="0"/>
         <w:adjustRightInd w:val="0"/>
@@ -9503,7 +9508,7 @@
     </w:p>
     <w:p>
       <w:pPr>
-        <w:pStyle w:val="ListParagraph"/>
+        <w:pStyle w:val="a9"/>
         <w:autoSpaceDE w:val="0"/>
         <w:autoSpaceDN w:val="0"/>
         <w:adjustRightInd w:val="0"/>
@@ -9565,7 +9570,7 @@
     </w:p>
     <w:p>
       <w:pPr>
-        <w:pStyle w:val="ListParagraph"/>
+        <w:pStyle w:val="a9"/>
         <w:autoSpaceDE w:val="0"/>
         <w:autoSpaceDN w:val="0"/>
         <w:adjustRightInd w:val="0"/>
@@ -9661,7 +9666,6 @@
           <w:szCs w:val="24"/>
           <w:highlight w:val="white"/>
         </w:rPr>
-        <w:lastRenderedPageBreak/>
         <w:t>@</w:t>
       </w:r>
       <w:r>
@@ -9845,7 +9849,7 @@
       <w:commentRangeEnd w:id="14"/>
       <w:r>
         <w:rPr>
-          <w:rStyle w:val="CommentReference"/>
+          <w:rStyle w:val="ad"/>
           <w:rFonts w:asciiTheme="minorHAnsi" w:hAnsiTheme="minorHAnsi" w:cstheme="minorBidi"/>
         </w:rPr>
         <w:commentReference w:id="14"/>
@@ -10014,6 +10018,7 @@
           <w:sz w:val="32"/>
           <w:szCs w:val="32"/>
         </w:rPr>
+        <w:lastRenderedPageBreak/>
         <w:t>const time_t</w:t>
       </w:r>
       <w:r>
@@ -10164,7 +10169,7 @@
     </w:p>
     <w:p>
       <w:pPr>
-        <w:pStyle w:val="Heading2"/>
+        <w:pStyle w:val="2"/>
         <w:numPr>
           <w:ilvl w:val="1"/>
           <w:numId w:val="16"/>
@@ -10194,7 +10199,7 @@
     </w:p>
     <w:p>
       <w:pPr>
-        <w:pStyle w:val="Heading3"/>
+        <w:pStyle w:val="3"/>
         <w:numPr>
           <w:ilvl w:val="0"/>
           <w:numId w:val="0"/>
@@ -10783,7 +10788,7 @@
       <w:commentRangeEnd w:id="15"/>
       <w:r>
         <w:rPr>
-          <w:rStyle w:val="CommentReference"/>
+          <w:rStyle w:val="ad"/>
           <w:rFonts w:asciiTheme="minorHAnsi" w:hAnsiTheme="minorHAnsi" w:cstheme="minorBidi"/>
         </w:rPr>
         <w:commentReference w:id="15"/>
@@ -11150,7 +11155,7 @@
     <w:p/>
     <w:p>
       <w:pPr>
-        <w:pStyle w:val="Heading2"/>
+        <w:pStyle w:val="2"/>
         <w:numPr>
           <w:ilvl w:val="1"/>
           <w:numId w:val="16"/>
@@ -11634,7 +11639,7 @@
     </w:p>
     <w:p>
       <w:pPr>
-        <w:pStyle w:val="Heading2"/>
+        <w:pStyle w:val="2"/>
         <w:numPr>
           <w:ilvl w:val="1"/>
           <w:numId w:val="16"/>
@@ -12016,7 +12021,7 @@
       <w:commentRangeEnd w:id="16"/>
       <w:r>
         <w:rPr>
-          <w:rStyle w:val="CommentReference"/>
+          <w:rStyle w:val="ad"/>
           <w:rFonts w:asciiTheme="minorHAnsi" w:hAnsiTheme="minorHAnsi" w:cstheme="minorBidi"/>
         </w:rPr>
         <w:commentReference w:id="16"/>
@@ -12064,7 +12069,7 @@
     </w:p>
     <w:p>
       <w:pPr>
-        <w:pStyle w:val="Heading2"/>
+        <w:pStyle w:val="2"/>
         <w:numPr>
           <w:ilvl w:val="1"/>
           <w:numId w:val="16"/>
@@ -12238,6 +12243,7 @@
           <w:szCs w:val="24"/>
           <w:highlight w:val="white"/>
         </w:rPr>
+        <w:lastRenderedPageBreak/>
         <w:t>@</w:t>
       </w:r>
       <w:r>
@@ -12435,7 +12441,7 @@
     </w:p>
     <w:p>
       <w:pPr>
-        <w:pStyle w:val="Heading2"/>
+        <w:pStyle w:val="2"/>
         <w:numPr>
           <w:ilvl w:val="1"/>
           <w:numId w:val="16"/>
@@ -12480,7 +12486,7 @@
     </w:p>
     <w:p>
       <w:pPr>
-        <w:pStyle w:val="ListParagraph"/>
+        <w:pStyle w:val="a9"/>
         <w:autoSpaceDE w:val="0"/>
         <w:autoSpaceDN w:val="0"/>
         <w:adjustRightInd w:val="0"/>
@@ -12526,7 +12532,7 @@
     </w:p>
     <w:p>
       <w:pPr>
-        <w:pStyle w:val="ListParagraph"/>
+        <w:pStyle w:val="a9"/>
         <w:autoSpaceDE w:val="0"/>
         <w:autoSpaceDN w:val="0"/>
         <w:adjustRightInd w:val="0"/>
@@ -12588,7 +12594,7 @@
     </w:p>
     <w:p>
       <w:pPr>
-        <w:pStyle w:val="ListParagraph"/>
+        <w:pStyle w:val="a9"/>
         <w:autoSpaceDE w:val="0"/>
         <w:autoSpaceDN w:val="0"/>
         <w:adjustRightInd w:val="0"/>
@@ -12638,7 +12644,7 @@
     </w:p>
     <w:p>
       <w:pPr>
-        <w:pStyle w:val="ListParagraph"/>
+        <w:pStyle w:val="a9"/>
         <w:autoSpaceDE w:val="0"/>
         <w:autoSpaceDN w:val="0"/>
         <w:adjustRightInd w:val="0"/>
@@ -12698,7 +12704,7 @@
     </w:p>
     <w:p>
       <w:pPr>
-        <w:pStyle w:val="ListParagraph"/>
+        <w:pStyle w:val="a9"/>
         <w:ind w:left="540" w:firstLineChars="0" w:firstLine="0"/>
         <w:rPr>
           <w:rFonts w:ascii="Calibri Light" w:hAnsi="Calibri Light"/>
@@ -12823,7 +12829,7 @@
     <w:p/>
     <w:p>
       <w:pPr>
-        <w:pStyle w:val="Heading2"/>
+        <w:pStyle w:val="2"/>
         <w:numPr>
           <w:ilvl w:val="1"/>
           <w:numId w:val="16"/>
@@ -12833,7 +12839,6 @@
         <w:rPr>
           <w:rFonts w:hint="eastAsia"/>
         </w:rPr>
-        <w:lastRenderedPageBreak/>
         <w:t>删除版本库</w:t>
       </w:r>
       <w:r>
@@ -12997,7 +13002,7 @@
     </w:p>
     <w:p>
       <w:pPr>
-        <w:pStyle w:val="ListParagraph"/>
+        <w:pStyle w:val="a9"/>
         <w:autoSpaceDE w:val="0"/>
         <w:autoSpaceDN w:val="0"/>
         <w:adjustRightInd w:val="0"/>
@@ -13235,7 +13240,7 @@
     </w:p>
     <w:p>
       <w:pPr>
-        <w:pStyle w:val="Heading2"/>
+        <w:pStyle w:val="2"/>
         <w:numPr>
           <w:ilvl w:val="1"/>
           <w:numId w:val="16"/>
@@ -13434,6 +13439,7 @@
           <w:szCs w:val="24"/>
           <w:highlight w:val="white"/>
         </w:rPr>
+        <w:lastRenderedPageBreak/>
         <w:t>@</w:t>
       </w:r>
       <w:r>
@@ -13564,7 +13570,7 @@
       <w:commentRangeEnd w:id="17"/>
       <w:r>
         <w:rPr>
-          <w:rStyle w:val="CommentReference"/>
+          <w:rStyle w:val="ad"/>
           <w:rFonts w:asciiTheme="minorHAnsi" w:hAnsiTheme="minorHAnsi" w:cstheme="minorBidi"/>
         </w:rPr>
         <w:commentReference w:id="17"/>
@@ -13735,7 +13741,7 @@
     </w:p>
     <w:p>
       <w:pPr>
-        <w:pStyle w:val="Heading2"/>
+        <w:pStyle w:val="2"/>
         <w:numPr>
           <w:ilvl w:val="1"/>
           <w:numId w:val="16"/>
@@ -14023,7 +14029,7 @@
       <w:commentRangeEnd w:id="18"/>
       <w:r>
         <w:rPr>
-          <w:rStyle w:val="CommentReference"/>
+          <w:rStyle w:val="ad"/>
           <w:rFonts w:asciiTheme="minorHAnsi" w:hAnsiTheme="minorHAnsi" w:cstheme="minorBidi"/>
         </w:rPr>
         <w:commentReference w:id="18"/>
@@ -14163,7 +14169,7 @@
     </w:p>
     <w:p>
       <w:pPr>
-        <w:pStyle w:val="Heading2"/>
+        <w:pStyle w:val="2"/>
         <w:numPr>
           <w:ilvl w:val="1"/>
           <w:numId w:val="16"/>
@@ -14196,7 +14202,7 @@
     </w:p>
     <w:p>
       <w:pPr>
-        <w:pStyle w:val="ListParagraph"/>
+        <w:pStyle w:val="a9"/>
         <w:autoSpaceDE w:val="0"/>
         <w:autoSpaceDN w:val="0"/>
         <w:adjustRightInd w:val="0"/>
@@ -14247,7 +14253,7 @@
     </w:p>
     <w:p>
       <w:pPr>
-        <w:pStyle w:val="ListParagraph"/>
+        <w:pStyle w:val="a9"/>
         <w:autoSpaceDE w:val="0"/>
         <w:autoSpaceDN w:val="0"/>
         <w:adjustRightInd w:val="0"/>
@@ -14307,7 +14313,7 @@
     </w:p>
     <w:p>
       <w:pPr>
-        <w:pStyle w:val="ListParagraph"/>
+        <w:pStyle w:val="a9"/>
         <w:autoSpaceDE w:val="0"/>
         <w:autoSpaceDN w:val="0"/>
         <w:adjustRightInd w:val="0"/>
@@ -14422,7 +14428,7 @@
       <w:commentRangeEnd w:id="19"/>
       <w:r>
         <w:rPr>
-          <w:rStyle w:val="CommentReference"/>
+          <w:rStyle w:val="ad"/>
           <w:rFonts w:asciiTheme="minorHAnsi" w:hAnsiTheme="minorHAnsi" w:cstheme="minorBidi"/>
         </w:rPr>
         <w:commentReference w:id="19"/>
@@ -14511,7 +14517,7 @@
     </w:p>
     <w:p>
       <w:pPr>
-        <w:pStyle w:val="Heading2"/>
+        <w:pStyle w:val="2"/>
         <w:numPr>
           <w:ilvl w:val="1"/>
           <w:numId w:val="16"/>
@@ -14654,7 +14660,6 @@
           <w:szCs w:val="24"/>
           <w:highlight w:val="white"/>
         </w:rPr>
-        <w:lastRenderedPageBreak/>
         <w:t>@</w:t>
       </w:r>
       <w:r>
@@ -14748,6 +14753,7 @@
           <w:sz w:val="24"/>
           <w:szCs w:val="24"/>
         </w:rPr>
+        <w:lastRenderedPageBreak/>
         <w:t>@</w:t>
       </w:r>
       <w:r>
@@ -16146,6 +16152,7 @@
           <w:sz w:val="32"/>
           <w:szCs w:val="32"/>
         </w:rPr>
+        <w:lastRenderedPageBreak/>
         <w:t>const char* p</w:t>
       </w:r>
       <w:r>
@@ -16308,7 +16315,7 @@
       <w:commentRangeEnd w:id="20"/>
       <w:r>
         <w:rPr>
-          <w:rStyle w:val="CommentReference"/>
+          <w:rStyle w:val="ad"/>
           <w:rFonts w:asciiTheme="minorHAnsi" w:hAnsiTheme="minorHAnsi" w:cstheme="minorBidi"/>
         </w:rPr>
         <w:commentReference w:id="20"/>
@@ -16365,7 +16372,7 @@
     </w:p>
     <w:p>
       <w:pPr>
-        <w:pStyle w:val="Heading2"/>
+        <w:pStyle w:val="2"/>
         <w:numPr>
           <w:ilvl w:val="1"/>
           <w:numId w:val="16"/>
@@ -17010,7 +17017,6 @@
           <w:szCs w:val="19"/>
           <w:highlight w:val="white"/>
         </w:rPr>
-        <w:lastRenderedPageBreak/>
         <w:tab/>
       </w:r>
       <w:r>
@@ -17354,7 +17360,7 @@
       <w:commentRangeEnd w:id="21"/>
       <w:r>
         <w:rPr>
-          <w:rStyle w:val="CommentReference"/>
+          <w:rStyle w:val="ad"/>
           <w:rFonts w:asciiTheme="minorHAnsi" w:hAnsiTheme="minorHAnsi" w:cstheme="minorBidi"/>
         </w:rPr>
         <w:commentReference w:id="21"/>
@@ -17408,7 +17414,7 @@
       <w:commentRangeEnd w:id="22"/>
       <w:r>
         <w:rPr>
-          <w:rStyle w:val="CommentReference"/>
+          <w:rStyle w:val="ad"/>
           <w:rFonts w:asciiTheme="minorHAnsi" w:hAnsiTheme="minorHAnsi" w:cstheme="minorBidi"/>
         </w:rPr>
         <w:commentReference w:id="22"/>
@@ -17450,7 +17456,7 @@
       <w:commentRangeEnd w:id="23"/>
       <w:r>
         <w:rPr>
-          <w:rStyle w:val="CommentReference"/>
+          <w:rStyle w:val="ad"/>
           <w:rFonts w:asciiTheme="minorHAnsi" w:hAnsiTheme="minorHAnsi" w:cstheme="minorBidi"/>
         </w:rPr>
         <w:commentReference w:id="23"/>
@@ -17469,7 +17475,7 @@
     <w:p/>
     <w:p>
       <w:pPr>
-        <w:pStyle w:val="Heading2"/>
+        <w:pStyle w:val="2"/>
         <w:numPr>
           <w:ilvl w:val="1"/>
           <w:numId w:val="16"/>
@@ -17479,6 +17485,7 @@
         <w:rPr>
           <w:rFonts w:hint="eastAsia"/>
         </w:rPr>
+        <w:lastRenderedPageBreak/>
         <w:t>数据取回至本地版本库</w:t>
       </w:r>
       <w:r>
@@ -18040,7 +18047,7 @@
       <w:commentRangeEnd w:id="24"/>
       <w:r>
         <w:rPr>
-          <w:rStyle w:val="CommentReference"/>
+          <w:rStyle w:val="ad"/>
           <w:rFonts w:asciiTheme="minorHAnsi" w:hAnsiTheme="minorHAnsi" w:cstheme="minorBidi"/>
         </w:rPr>
         <w:commentReference w:id="24"/>
@@ -18091,7 +18098,7 @@
       <w:commentRangeEnd w:id="25"/>
       <w:r>
         <w:rPr>
-          <w:rStyle w:val="CommentReference"/>
+          <w:rStyle w:val="ad"/>
           <w:rFonts w:asciiTheme="minorHAnsi" w:hAnsiTheme="minorHAnsi" w:cstheme="minorBidi"/>
         </w:rPr>
         <w:commentReference w:id="25"/>
@@ -18196,7 +18203,7 @@
     </w:p>
     <w:p>
       <w:pPr>
-        <w:pStyle w:val="Heading2"/>
+        <w:pStyle w:val="2"/>
         <w:numPr>
           <w:ilvl w:val="1"/>
           <w:numId w:val="16"/>
@@ -18674,7 +18681,7 @@
       <w:commentRangeEnd w:id="26"/>
       <w:r>
         <w:rPr>
-          <w:rStyle w:val="CommentReference"/>
+          <w:rStyle w:val="ad"/>
           <w:rFonts w:asciiTheme="minorHAnsi" w:hAnsiTheme="minorHAnsi" w:cstheme="minorBidi"/>
         </w:rPr>
         <w:commentReference w:id="26"/>
@@ -18699,7 +18706,6 @@
           <w:sz w:val="32"/>
           <w:szCs w:val="32"/>
         </w:rPr>
-        <w:lastRenderedPageBreak/>
         <w:t>const char</w:t>
       </w:r>
       <w:r>
@@ -18745,7 +18751,7 @@
     </w:p>
     <w:p>
       <w:pPr>
-        <w:pStyle w:val="Heading2"/>
+        <w:pStyle w:val="2"/>
         <w:numPr>
           <w:ilvl w:val="1"/>
           <w:numId w:val="16"/>
@@ -18755,6 +18761,7 @@
         <w:rPr>
           <w:rFonts w:hint="eastAsia"/>
         </w:rPr>
+        <w:lastRenderedPageBreak/>
         <w:t>释</w:t>
       </w:r>
       <w:r>
@@ -18769,7 +18776,7 @@
     </w:p>
     <w:p>
       <w:pPr>
-        <w:pStyle w:val="ListParagraph"/>
+        <w:pStyle w:val="a9"/>
         <w:autoSpaceDE w:val="0"/>
         <w:autoSpaceDN w:val="0"/>
         <w:adjustRightInd w:val="0"/>
@@ -18871,16 +18878,16 @@
         <w:ind w:firstLineChars="371" w:firstLine="894"/>
         <w:jc w:val="left"/>
         <w:rPr>
-          <w:rFonts w:ascii="宋体" w:eastAsia="宋体" w:hAnsi="宋体" w:cs="宋体"/>
-          <w:b/>
-          <w:kern w:val="0"/>
-          <w:sz w:val="24"/>
-          <w:szCs w:val="24"/>
-        </w:rPr>
-      </w:pPr>
-      <w:r>
-        <w:rPr>
-          <w:rFonts w:ascii="宋体" w:eastAsia="宋体" w:hAnsi="宋体" w:cs="宋体"/>
+          <w:rFonts w:ascii="SimSun" w:eastAsia="SimSun" w:hAnsi="SimSun" w:cs="SimSun"/>
+          <w:b/>
+          <w:kern w:val="0"/>
+          <w:sz w:val="24"/>
+          <w:szCs w:val="24"/>
+        </w:rPr>
+      </w:pPr>
+      <w:r>
+        <w:rPr>
+          <w:rFonts w:ascii="SimSun" w:eastAsia="SimSun" w:hAnsi="SimSun" w:cs="SimSun"/>
           <w:b/>
           <w:kern w:val="0"/>
           <w:sz w:val="24"/>
@@ -18890,7 +18897,7 @@
       </w:r>
       <w:r>
         <w:rPr>
-          <w:rFonts w:ascii="宋体" w:eastAsia="宋体" w:hAnsi="宋体" w:cs="宋体" w:hint="eastAsia"/>
+          <w:rFonts w:ascii="SimSun" w:eastAsia="SimSun" w:hAnsi="SimSun" w:cs="SimSun" w:hint="eastAsia"/>
           <w:b/>
           <w:kern w:val="0"/>
           <w:sz w:val="24"/>
@@ -18900,7 +18907,7 @@
       </w:r>
       <w:r>
         <w:rPr>
-          <w:rFonts w:ascii="宋体" w:eastAsia="宋体" w:hAnsi="宋体" w:cs="宋体"/>
+          <w:rFonts w:ascii="SimSun" w:eastAsia="SimSun" w:hAnsi="SimSun" w:cs="SimSun"/>
           <w:b/>
           <w:kern w:val="0"/>
           <w:sz w:val="24"/>
@@ -18933,7 +18940,7 @@
     </w:p>
     <w:p>
       <w:pPr>
-        <w:pStyle w:val="Heading2"/>
+        <w:pStyle w:val="2"/>
         <w:numPr>
           <w:ilvl w:val="1"/>
           <w:numId w:val="16"/>
@@ -19090,11 +19097,11 @@
   <w:comment w:id="1" w:author="appeon" w:date="2017-09-29T10:04:00Z" w:initials="a">
     <w:p>
       <w:pPr>
-        <w:pStyle w:val="CommentText"/>
-      </w:pPr>
-      <w:r>
-        <w:rPr>
-          <w:rStyle w:val="CommentReference"/>
+        <w:pStyle w:val="ab"/>
+      </w:pPr>
+      <w:r>
+        <w:rPr>
+          <w:rStyle w:val="ad"/>
         </w:rPr>
         <w:annotationRef/>
       </w:r>
@@ -19130,11 +19137,11 @@
   <w:comment w:id="2" w:author="appeon" w:date="2017-09-29T09:48:00Z" w:initials="a">
     <w:p>
       <w:pPr>
-        <w:pStyle w:val="CommentText"/>
-      </w:pPr>
-      <w:r>
-        <w:rPr>
-          <w:rStyle w:val="CommentReference"/>
+        <w:pStyle w:val="ab"/>
+      </w:pPr>
+      <w:r>
+        <w:rPr>
+          <w:rStyle w:val="ad"/>
         </w:rPr>
         <w:annotationRef/>
       </w:r>
@@ -19155,11 +19162,11 @@
   <w:comment w:id="3" w:author="appeon" w:date="2017-09-29T09:18:00Z" w:initials="a">
     <w:p>
       <w:pPr>
-        <w:pStyle w:val="CommentText"/>
-      </w:pPr>
-      <w:r>
-        <w:rPr>
-          <w:rStyle w:val="CommentReference"/>
+        <w:pStyle w:val="ab"/>
+      </w:pPr>
+      <w:r>
+        <w:rPr>
+          <w:rStyle w:val="ad"/>
         </w:rPr>
         <w:annotationRef/>
       </w:r>
@@ -19192,11 +19199,11 @@
   <w:comment w:id="4" w:author="appeon" w:date="2017-09-29T09:27:00Z" w:initials="a">
     <w:p>
       <w:pPr>
-        <w:pStyle w:val="CommentText"/>
-      </w:pPr>
-      <w:r>
-        <w:rPr>
-          <w:rStyle w:val="CommentReference"/>
+        <w:pStyle w:val="ab"/>
+      </w:pPr>
+      <w:r>
+        <w:rPr>
+          <w:rStyle w:val="ad"/>
         </w:rPr>
         <w:annotationRef/>
       </w:r>
@@ -19229,11 +19236,11 @@
   <w:comment w:id="5" w:author="appeon" w:date="2017-09-29T09:48:00Z" w:initials="a">
     <w:p>
       <w:pPr>
-        <w:pStyle w:val="CommentText"/>
-      </w:pPr>
-      <w:r>
-        <w:rPr>
-          <w:rStyle w:val="CommentReference"/>
+        <w:pStyle w:val="ab"/>
+      </w:pPr>
+      <w:r>
+        <w:rPr>
+          <w:rStyle w:val="ad"/>
         </w:rPr>
         <w:annotationRef/>
       </w:r>
@@ -19248,11 +19255,11 @@
   <w:comment w:id="6" w:author="appeon" w:date="2017-09-29T09:47:00Z" w:initials="a">
     <w:p>
       <w:pPr>
-        <w:pStyle w:val="CommentText"/>
-      </w:pPr>
-      <w:r>
-        <w:rPr>
-          <w:rStyle w:val="CommentReference"/>
+        <w:pStyle w:val="ab"/>
+      </w:pPr>
+      <w:r>
+        <w:rPr>
+          <w:rStyle w:val="ad"/>
         </w:rPr>
         <w:annotationRef/>
       </w:r>
@@ -19273,11 +19280,11 @@
   <w:comment w:id="7" w:author="appeon" w:date="2017-09-29T09:52:00Z" w:initials="a">
     <w:p>
       <w:pPr>
-        <w:pStyle w:val="CommentText"/>
-      </w:pPr>
-      <w:r>
-        <w:rPr>
-          <w:rStyle w:val="CommentReference"/>
+        <w:pStyle w:val="ab"/>
+      </w:pPr>
+      <w:r>
+        <w:rPr>
+          <w:rStyle w:val="ad"/>
         </w:rPr>
         <w:annotationRef/>
       </w:r>
@@ -19304,11 +19311,11 @@
   <w:comment w:id="8" w:author="appeon" w:date="2017-09-29T09:54:00Z" w:initials="a">
     <w:p>
       <w:pPr>
-        <w:pStyle w:val="CommentText"/>
-      </w:pPr>
-      <w:r>
-        <w:rPr>
-          <w:rStyle w:val="CommentReference"/>
+        <w:pStyle w:val="ab"/>
+      </w:pPr>
+      <w:r>
+        <w:rPr>
+          <w:rStyle w:val="ad"/>
         </w:rPr>
         <w:annotationRef/>
       </w:r>
@@ -19341,11 +19348,11 @@
   <w:comment w:id="9" w:author="appeon" w:date="2017-09-29T09:56:00Z" w:initials="a">
     <w:p>
       <w:pPr>
-        <w:pStyle w:val="CommentText"/>
-      </w:pPr>
-      <w:r>
-        <w:rPr>
-          <w:rStyle w:val="CommentReference"/>
+        <w:pStyle w:val="ab"/>
+      </w:pPr>
+      <w:r>
+        <w:rPr>
+          <w:rStyle w:val="ad"/>
         </w:rPr>
         <w:annotationRef/>
       </w:r>
@@ -19360,11 +19367,11 @@
   <w:comment w:id="10" w:author="appeon" w:date="2017-09-29T09:54:00Z" w:initials="a">
     <w:p>
       <w:pPr>
-        <w:pStyle w:val="CommentText"/>
-      </w:pPr>
-      <w:r>
-        <w:rPr>
-          <w:rStyle w:val="CommentReference"/>
+        <w:pStyle w:val="ab"/>
+      </w:pPr>
+      <w:r>
+        <w:rPr>
+          <w:rStyle w:val="ad"/>
         </w:rPr>
         <w:annotationRef/>
       </w:r>
@@ -19379,11 +19386,11 @@
   <w:comment w:id="11" w:author="appeon" w:date="2017-09-29T09:55:00Z" w:initials="a">
     <w:p>
       <w:pPr>
-        <w:pStyle w:val="CommentText"/>
-      </w:pPr>
-      <w:r>
-        <w:rPr>
-          <w:rStyle w:val="CommentReference"/>
+        <w:pStyle w:val="ab"/>
+      </w:pPr>
+      <w:r>
+        <w:rPr>
+          <w:rStyle w:val="ad"/>
         </w:rPr>
         <w:annotationRef/>
       </w:r>
@@ -19398,11 +19405,11 @@
   <w:comment w:id="12" w:author="appeon" w:date="2017-09-29T09:56:00Z" w:initials="a">
     <w:p>
       <w:pPr>
-        <w:pStyle w:val="CommentText"/>
-      </w:pPr>
-      <w:r>
-        <w:rPr>
-          <w:rStyle w:val="CommentReference"/>
+        <w:pStyle w:val="ab"/>
+      </w:pPr>
+      <w:r>
+        <w:rPr>
+          <w:rStyle w:val="ad"/>
         </w:rPr>
         <w:annotationRef/>
       </w:r>
@@ -19417,11 +19424,11 @@
   <w:comment w:id="13" w:author="appeon" w:date="2017-09-29T09:57:00Z" w:initials="a">
     <w:p>
       <w:pPr>
-        <w:pStyle w:val="CommentText"/>
-      </w:pPr>
-      <w:r>
-        <w:rPr>
-          <w:rStyle w:val="CommentReference"/>
+        <w:pStyle w:val="ab"/>
+      </w:pPr>
+      <w:r>
+        <w:rPr>
+          <w:rStyle w:val="ad"/>
         </w:rPr>
         <w:annotationRef/>
       </w:r>
@@ -19436,11 +19443,11 @@
   <w:comment w:id="14" w:author="appeon" w:date="2017-09-29T09:58:00Z" w:initials="a">
     <w:p>
       <w:pPr>
-        <w:pStyle w:val="CommentText"/>
-      </w:pPr>
-      <w:r>
-        <w:rPr>
-          <w:rStyle w:val="CommentReference"/>
+        <w:pStyle w:val="ab"/>
+      </w:pPr>
+      <w:r>
+        <w:rPr>
+          <w:rStyle w:val="ad"/>
         </w:rPr>
         <w:annotationRef/>
       </w:r>
@@ -19464,11 +19471,11 @@
   <w:comment w:id="15" w:author="appeon" w:date="2017-09-29T09:58:00Z" w:initials="a">
     <w:p>
       <w:pPr>
-        <w:pStyle w:val="CommentText"/>
-      </w:pPr>
-      <w:r>
-        <w:rPr>
-          <w:rStyle w:val="CommentReference"/>
+        <w:pStyle w:val="ab"/>
+      </w:pPr>
+      <w:r>
+        <w:rPr>
+          <w:rStyle w:val="ad"/>
         </w:rPr>
         <w:annotationRef/>
       </w:r>
@@ -19483,11 +19490,11 @@
   <w:comment w:id="16" w:author="appeon" w:date="2017-09-29T09:58:00Z" w:initials="a">
     <w:p>
       <w:pPr>
-        <w:pStyle w:val="CommentText"/>
-      </w:pPr>
-      <w:r>
-        <w:rPr>
-          <w:rStyle w:val="CommentReference"/>
+        <w:pStyle w:val="ab"/>
+      </w:pPr>
+      <w:r>
+        <w:rPr>
+          <w:rStyle w:val="ad"/>
         </w:rPr>
         <w:annotationRef/>
       </w:r>
@@ -19502,11 +19509,11 @@
   <w:comment w:id="17" w:author="appeon" w:date="2017-09-29T09:59:00Z" w:initials="a">
     <w:p>
       <w:pPr>
-        <w:pStyle w:val="CommentText"/>
-      </w:pPr>
-      <w:r>
-        <w:rPr>
-          <w:rStyle w:val="CommentReference"/>
+        <w:pStyle w:val="ab"/>
+      </w:pPr>
+      <w:r>
+        <w:rPr>
+          <w:rStyle w:val="ad"/>
         </w:rPr>
         <w:annotationRef/>
       </w:r>
@@ -19521,11 +19528,11 @@
   <w:comment w:id="18" w:author="appeon" w:date="2017-09-29T09:59:00Z" w:initials="a">
     <w:p>
       <w:pPr>
-        <w:pStyle w:val="CommentText"/>
-      </w:pPr>
-      <w:r>
-        <w:rPr>
-          <w:rStyle w:val="CommentReference"/>
+        <w:pStyle w:val="ab"/>
+      </w:pPr>
+      <w:r>
+        <w:rPr>
+          <w:rStyle w:val="ad"/>
         </w:rPr>
         <w:annotationRef/>
       </w:r>
@@ -19540,11 +19547,11 @@
   <w:comment w:id="19" w:author="appeon" w:date="2017-09-29T09:59:00Z" w:initials="a">
     <w:p>
       <w:pPr>
-        <w:pStyle w:val="CommentText"/>
-      </w:pPr>
-      <w:r>
-        <w:rPr>
-          <w:rStyle w:val="CommentReference"/>
+        <w:pStyle w:val="ab"/>
+      </w:pPr>
+      <w:r>
+        <w:rPr>
+          <w:rStyle w:val="ad"/>
         </w:rPr>
         <w:annotationRef/>
       </w:r>
@@ -19559,11 +19566,11 @@
   <w:comment w:id="20" w:author="appeon" w:date="2017-09-29T10:00:00Z" w:initials="a">
     <w:p>
       <w:pPr>
-        <w:pStyle w:val="CommentText"/>
-      </w:pPr>
-      <w:r>
-        <w:rPr>
-          <w:rStyle w:val="CommentReference"/>
+        <w:pStyle w:val="ab"/>
+      </w:pPr>
+      <w:r>
+        <w:rPr>
+          <w:rStyle w:val="ad"/>
         </w:rPr>
         <w:annotationRef/>
       </w:r>
@@ -19587,11 +19594,11 @@
   <w:comment w:id="21" w:author="appeon" w:date="2017-09-29T10:00:00Z" w:initials="a">
     <w:p>
       <w:pPr>
-        <w:pStyle w:val="CommentText"/>
-      </w:pPr>
-      <w:r>
-        <w:rPr>
-          <w:rStyle w:val="CommentReference"/>
+        <w:pStyle w:val="ab"/>
+      </w:pPr>
+      <w:r>
+        <w:rPr>
+          <w:rStyle w:val="ad"/>
         </w:rPr>
         <w:annotationRef/>
       </w:r>
@@ -19606,11 +19613,11 @@
   <w:comment w:id="22" w:author="appeon" w:date="2017-09-29T10:00:00Z" w:initials="a">
     <w:p>
       <w:pPr>
-        <w:pStyle w:val="CommentText"/>
-      </w:pPr>
-      <w:r>
-        <w:rPr>
-          <w:rStyle w:val="CommentReference"/>
+        <w:pStyle w:val="ab"/>
+      </w:pPr>
+      <w:r>
+        <w:rPr>
+          <w:rStyle w:val="ad"/>
         </w:rPr>
         <w:annotationRef/>
       </w:r>
@@ -19637,11 +19644,11 @@
   <w:comment w:id="23" w:author="appeon" w:date="2017-09-29T10:01:00Z" w:initials="a">
     <w:p>
       <w:pPr>
-        <w:pStyle w:val="CommentText"/>
-      </w:pPr>
-      <w:r>
-        <w:rPr>
-          <w:rStyle w:val="CommentReference"/>
+        <w:pStyle w:val="ab"/>
+      </w:pPr>
+      <w:r>
+        <w:rPr>
+          <w:rStyle w:val="ad"/>
         </w:rPr>
         <w:annotationRef/>
       </w:r>
@@ -19656,11 +19663,11 @@
   <w:comment w:id="24" w:author="appeon" w:date="2017-09-29T10:02:00Z" w:initials="a">
     <w:p>
       <w:pPr>
-        <w:pStyle w:val="CommentText"/>
-      </w:pPr>
-      <w:r>
-        <w:rPr>
-          <w:rStyle w:val="CommentReference"/>
+        <w:pStyle w:val="ab"/>
+      </w:pPr>
+      <w:r>
+        <w:rPr>
+          <w:rStyle w:val="ad"/>
         </w:rPr>
         <w:annotationRef/>
       </w:r>
@@ -19697,11 +19704,11 @@
   <w:comment w:id="25" w:author="appeon" w:date="2017-09-29T10:01:00Z" w:initials="a">
     <w:p>
       <w:pPr>
-        <w:pStyle w:val="CommentText"/>
-      </w:pPr>
-      <w:r>
-        <w:rPr>
-          <w:rStyle w:val="CommentReference"/>
+        <w:pStyle w:val="ab"/>
+      </w:pPr>
+      <w:r>
+        <w:rPr>
+          <w:rStyle w:val="ad"/>
         </w:rPr>
         <w:annotationRef/>
       </w:r>
@@ -19716,11 +19723,11 @@
   <w:comment w:id="26" w:author="appeon" w:date="2017-09-29T10:02:00Z" w:initials="a">
     <w:p>
       <w:pPr>
-        <w:pStyle w:val="CommentText"/>
-      </w:pPr>
-      <w:r>
-        <w:rPr>
-          <w:rStyle w:val="CommentReference"/>
+        <w:pStyle w:val="ab"/>
+      </w:pPr>
+      <w:r>
+        <w:rPr>
+          <w:rStyle w:val="ad"/>
         </w:rPr>
         <w:annotationRef/>
       </w:r>
@@ -19758,7 +19765,7 @@
 <w:ftr xmlns:ve="http://schemas.openxmlformats.org/markup-compatibility/2006" xmlns:o="urn:schemas-microsoft-com:office:office" xmlns:r="http://schemas.openxmlformats.org/officeDocument/2006/relationships" xmlns:m="http://schemas.openxmlformats.org/officeDocument/2006/math" xmlns:v="urn:schemas-microsoft-com:vml" xmlns:wp="http://schemas.openxmlformats.org/drawingml/2006/wordprocessingDrawing" xmlns:w10="urn:schemas-microsoft-com:office:word" xmlns:w="http://schemas.openxmlformats.org/wordprocessingml/2006/main" xmlns:wne="http://schemas.microsoft.com/office/word/2006/wordml">
   <w:p>
     <w:pPr>
-      <w:pStyle w:val="Footer"/>
+      <w:pStyle w:val="a4"/>
       <w:tabs>
         <w:tab w:val="clear" w:pos="4153"/>
         <w:tab w:val="clear" w:pos="8306"/>
@@ -19796,25 +19803,7 @@
       <w:rPr>
         <w:rFonts w:ascii="SimSun" w:hAnsi="SimSun" w:hint="eastAsia"/>
       </w:rPr>
-      <w:t>(</w:t>
-    </w:r>
-    <w:r>
-      <w:rPr>
-        <w:rFonts w:ascii="SimSun" w:hAnsi="SimSun" w:hint="eastAsia"/>
-      </w:rPr>
-      <w:t>深圳</w:t>
-    </w:r>
-    <w:r>
-      <w:rPr>
-        <w:rFonts w:ascii="SimSun" w:hAnsi="SimSun" w:hint="eastAsia"/>
-      </w:rPr>
-      <w:t>)</w:t>
-    </w:r>
-    <w:r>
-      <w:rPr>
-        <w:rFonts w:ascii="SimSun" w:hAnsi="SimSun" w:hint="eastAsia"/>
-      </w:rPr>
-      <w:t>有限公司</w:t>
+      <w:t>(深圳)有限公司</w:t>
     </w:r>
     <w:r>
       <w:rPr>
@@ -19859,7 +19848,7 @@
         <w:bCs/>
         <w:noProof/>
       </w:rPr>
-      <w:t>4</w:t>
+      <w:t>1</w:t>
     </w:r>
     <w:r>
       <w:rPr>
@@ -19907,7 +19896,7 @@
         <w:bCs/>
         <w:noProof/>
       </w:rPr>
-      <w:t>11</w:t>
+      <w:t>16</w:t>
     </w:r>
     <w:r>
       <w:rPr>
@@ -20265,7 +20254,7 @@
     <w:lvl w:ilvl="0">
       <w:start w:val="1"/>
       <w:numFmt w:val="decimal"/>
-      <w:pStyle w:val="Heading1"/>
+      <w:pStyle w:val="1"/>
       <w:lvlText w:val="%1"/>
       <w:lvlJc w:val="left"/>
       <w:pPr>
@@ -20275,7 +20264,7 @@
     <w:lvl w:ilvl="1">
       <w:start w:val="1"/>
       <w:numFmt w:val="decimal"/>
-      <w:pStyle w:val="Heading2"/>
+      <w:pStyle w:val="2"/>
       <w:lvlText w:val="%1.%2"/>
       <w:lvlJc w:val="left"/>
       <w:pPr>
@@ -20285,7 +20274,7 @@
     <w:lvl w:ilvl="2">
       <w:start w:val="1"/>
       <w:numFmt w:val="decimal"/>
-      <w:pStyle w:val="Heading3"/>
+      <w:pStyle w:val="3"/>
       <w:lvlText w:val="%1.%2.%3"/>
       <w:lvlJc w:val="left"/>
       <w:pPr>
@@ -20295,7 +20284,7 @@
     <w:lvl w:ilvl="3">
       <w:start w:val="1"/>
       <w:numFmt w:val="decimal"/>
-      <w:pStyle w:val="Heading4"/>
+      <w:pStyle w:val="4"/>
       <w:lvlText w:val="%1.%2.%3.%4"/>
       <w:lvlJc w:val="left"/>
       <w:pPr>
@@ -20305,7 +20294,7 @@
     <w:lvl w:ilvl="4">
       <w:start w:val="1"/>
       <w:numFmt w:val="decimal"/>
-      <w:pStyle w:val="Heading5"/>
+      <w:pStyle w:val="5"/>
       <w:lvlText w:val="%1.%2.%3.%4.%5"/>
       <w:lvlJc w:val="left"/>
       <w:pPr>
@@ -20315,7 +20304,7 @@
     <w:lvl w:ilvl="5">
       <w:start w:val="1"/>
       <w:numFmt w:val="decimal"/>
-      <w:pStyle w:val="Heading6"/>
+      <w:pStyle w:val="6"/>
       <w:lvlText w:val="%1.%2.%3.%4.%5.%6"/>
       <w:lvlJc w:val="left"/>
       <w:pPr>
@@ -20325,7 +20314,7 @@
     <w:lvl w:ilvl="6">
       <w:start w:val="1"/>
       <w:numFmt w:val="decimal"/>
-      <w:pStyle w:val="Heading7"/>
+      <w:pStyle w:val="7"/>
       <w:lvlText w:val="%1.%2.%3.%4.%5.%6.%7"/>
       <w:lvlJc w:val="left"/>
       <w:pPr>
@@ -20335,7 +20324,7 @@
     <w:lvl w:ilvl="7">
       <w:start w:val="1"/>
       <w:numFmt w:val="decimal"/>
-      <w:pStyle w:val="Heading8"/>
+      <w:pStyle w:val="8"/>
       <w:lvlText w:val="%1.%2.%3.%4.%5.%6.%7.%8"/>
       <w:lvlJc w:val="left"/>
       <w:pPr>
@@ -20345,7 +20334,7 @@
     <w:lvl w:ilvl="8">
       <w:start w:val="1"/>
       <w:numFmt w:val="decimal"/>
-      <w:pStyle w:val="Heading9"/>
+      <w:pStyle w:val="9"/>
       <w:lvlText w:val="%1.%2.%3.%4.%5.%6.%7.%8.%9"/>
       <w:lvlJc w:val="left"/>
       <w:pPr>
@@ -21917,7 +21906,7 @@
     <w:lsdException w:name="Bibliography" w:semiHidden="1" w:uiPriority="37"/>
     <w:lsdException w:name="TOC Heading" w:uiPriority="39" w:unhideWhenUsed="0" w:qFormat="1"/>
   </w:latentStyles>
-  <w:style w:type="paragraph" w:default="1" w:styleId="Normal">
+  <w:style w:type="paragraph" w:default="1" w:styleId="a">
     <w:name w:val="Normal"/>
     <w:qFormat/>
     <w:rsid w:val="00D27DFB"/>
@@ -21930,11 +21919,11 @@
       <w:sz w:val="21"/>
     </w:rPr>
   </w:style>
-  <w:style w:type="paragraph" w:styleId="Heading1">
+  <w:style w:type="paragraph" w:styleId="1">
     <w:name w:val="heading 1"/>
-    <w:basedOn w:val="Normal"/>
-    <w:next w:val="Normal"/>
-    <w:link w:val="Heading1Char"/>
+    <w:basedOn w:val="a"/>
+    <w:next w:val="a"/>
+    <w:link w:val="1Char"/>
     <w:uiPriority w:val="9"/>
     <w:qFormat/>
     <w:rsid w:val="006C157A"/>
@@ -21958,11 +21947,11 @@
       <w:szCs w:val="44"/>
     </w:rPr>
   </w:style>
-  <w:style w:type="paragraph" w:styleId="Heading2">
+  <w:style w:type="paragraph" w:styleId="2">
     <w:name w:val="heading 2"/>
-    <w:basedOn w:val="Normal"/>
-    <w:next w:val="Normal"/>
-    <w:link w:val="Heading2Char"/>
+    <w:basedOn w:val="a"/>
+    <w:next w:val="a"/>
+    <w:link w:val="2Char"/>
     <w:uiPriority w:val="9"/>
     <w:qFormat/>
     <w:rsid w:val="003F0B8E"/>
@@ -21984,11 +21973,11 @@
       <w:szCs w:val="32"/>
     </w:rPr>
   </w:style>
-  <w:style w:type="paragraph" w:styleId="Heading3">
+  <w:style w:type="paragraph" w:styleId="3">
     <w:name w:val="heading 3"/>
-    <w:basedOn w:val="Normal"/>
-    <w:next w:val="Normal"/>
-    <w:link w:val="Heading3Char"/>
+    <w:basedOn w:val="a"/>
+    <w:next w:val="a"/>
+    <w:link w:val="3Char"/>
     <w:uiPriority w:val="9"/>
     <w:qFormat/>
     <w:rsid w:val="00D11619"/>
@@ -22011,11 +22000,11 @@
       <w:szCs w:val="32"/>
     </w:rPr>
   </w:style>
-  <w:style w:type="paragraph" w:styleId="Heading4">
+  <w:style w:type="paragraph" w:styleId="4">
     <w:name w:val="heading 4"/>
-    <w:basedOn w:val="Normal"/>
-    <w:next w:val="Normal"/>
-    <w:link w:val="Heading4Char"/>
+    <w:basedOn w:val="a"/>
+    <w:next w:val="a"/>
+    <w:link w:val="4Char"/>
     <w:uiPriority w:val="9"/>
     <w:qFormat/>
     <w:rsid w:val="00436ACD"/>
@@ -22039,11 +22028,11 @@
       <w:szCs w:val="28"/>
     </w:rPr>
   </w:style>
-  <w:style w:type="paragraph" w:styleId="Heading5">
+  <w:style w:type="paragraph" w:styleId="5">
     <w:name w:val="heading 5"/>
-    <w:basedOn w:val="Normal"/>
-    <w:next w:val="Normal"/>
-    <w:link w:val="Heading5Char"/>
+    <w:basedOn w:val="a"/>
+    <w:next w:val="a"/>
+    <w:link w:val="5Char"/>
     <w:uiPriority w:val="9"/>
     <w:qFormat/>
     <w:rsid w:val="00CC271D"/>
@@ -22066,11 +22055,11 @@
       <w:szCs w:val="28"/>
     </w:rPr>
   </w:style>
-  <w:style w:type="paragraph" w:styleId="Heading6">
+  <w:style w:type="paragraph" w:styleId="6">
     <w:name w:val="heading 6"/>
-    <w:basedOn w:val="Normal"/>
-    <w:next w:val="Normal"/>
-    <w:link w:val="Heading6Char"/>
+    <w:basedOn w:val="a"/>
+    <w:next w:val="a"/>
+    <w:link w:val="6Char"/>
     <w:uiPriority w:val="9"/>
     <w:qFormat/>
     <w:rsid w:val="00CC271D"/>
@@ -22095,10 +22084,10 @@
       <w:szCs w:val="24"/>
     </w:rPr>
   </w:style>
-  <w:style w:type="paragraph" w:styleId="Heading7">
+  <w:style w:type="paragraph" w:styleId="7">
     <w:name w:val="heading 7"/>
-    <w:basedOn w:val="Normal"/>
-    <w:next w:val="Normal"/>
+    <w:basedOn w:val="a"/>
+    <w:next w:val="a"/>
     <w:uiPriority w:val="9"/>
     <w:qFormat/>
     <w:rsid w:val="00CC271D"/>
@@ -22120,10 +22109,10 @@
       <w:sz w:val="24"/>
     </w:rPr>
   </w:style>
-  <w:style w:type="paragraph" w:styleId="Heading8">
+  <w:style w:type="paragraph" w:styleId="8">
     <w:name w:val="heading 8"/>
-    <w:basedOn w:val="Normal"/>
-    <w:next w:val="Normal"/>
+    <w:basedOn w:val="a"/>
+    <w:next w:val="a"/>
     <w:uiPriority w:val="9"/>
     <w:qFormat/>
     <w:rsid w:val="00CC271D"/>
@@ -22145,10 +22134,10 @@
       <w:sz w:val="24"/>
     </w:rPr>
   </w:style>
-  <w:style w:type="paragraph" w:styleId="Heading9">
+  <w:style w:type="paragraph" w:styleId="9">
     <w:name w:val="heading 9"/>
-    <w:basedOn w:val="Normal"/>
-    <w:next w:val="Normal"/>
+    <w:basedOn w:val="a"/>
+    <w:next w:val="a"/>
     <w:uiPriority w:val="9"/>
     <w:qFormat/>
     <w:rsid w:val="00CC271D"/>
@@ -22169,13 +22158,13 @@
       <w:rFonts w:ascii="Arial" w:eastAsia="SimHei" w:hAnsi="Arial"/>
     </w:rPr>
   </w:style>
-  <w:style w:type="character" w:default="1" w:styleId="DefaultParagraphFont">
+  <w:style w:type="character" w:default="1" w:styleId="a0">
     <w:name w:val="Default Paragraph Font"/>
     <w:uiPriority w:val="1"/>
     <w:semiHidden/>
     <w:unhideWhenUsed/>
   </w:style>
-  <w:style w:type="table" w:default="1" w:styleId="TableNormal">
+  <w:style w:type="table" w:default="1" w:styleId="a1">
     <w:name w:val="Normal Table"/>
     <w:uiPriority w:val="99"/>
     <w:semiHidden/>
@@ -22191,15 +22180,15 @@
       </w:tblCellMar>
     </w:tblPr>
   </w:style>
-  <w:style w:type="numbering" w:default="1" w:styleId="NoList">
+  <w:style w:type="numbering" w:default="1" w:styleId="a2">
     <w:name w:val="No List"/>
     <w:uiPriority w:val="99"/>
     <w:semiHidden/>
     <w:unhideWhenUsed/>
   </w:style>
-  <w:style w:type="character" w:customStyle="1" w:styleId="Heading4Char">
-    <w:name w:val="Heading 4 Char"/>
-    <w:link w:val="Heading4"/>
+  <w:style w:type="character" w:customStyle="1" w:styleId="4Char">
+    <w:name w:val="标题 4 Char"/>
+    <w:link w:val="4"/>
     <w:uiPriority w:val="9"/>
     <w:rsid w:val="00436ACD"/>
     <w:rPr>
@@ -22210,9 +22199,9 @@
       <w:szCs w:val="28"/>
     </w:rPr>
   </w:style>
-  <w:style w:type="character" w:customStyle="1" w:styleId="HeaderChar">
-    <w:name w:val="Header Char"/>
-    <w:link w:val="Header"/>
+  <w:style w:type="character" w:customStyle="1" w:styleId="Char">
+    <w:name w:val="页眉 Char"/>
+    <w:link w:val="a3"/>
     <w:rsid w:val="00CC271D"/>
     <w:rPr>
       <w:kern w:val="2"/>
@@ -22220,9 +22209,9 @@
       <w:szCs w:val="18"/>
     </w:rPr>
   </w:style>
-  <w:style w:type="character" w:customStyle="1" w:styleId="FooterChar">
-    <w:name w:val="Footer Char"/>
-    <w:link w:val="Footer"/>
+  <w:style w:type="character" w:customStyle="1" w:styleId="Char0">
+    <w:name w:val="页脚 Char"/>
+    <w:link w:val="a4"/>
     <w:uiPriority w:val="99"/>
     <w:rsid w:val="00CC271D"/>
     <w:rPr>
@@ -22231,9 +22220,9 @@
       <w:szCs w:val="18"/>
     </w:rPr>
   </w:style>
-  <w:style w:type="character" w:customStyle="1" w:styleId="Heading2Char">
-    <w:name w:val="Heading 2 Char"/>
-    <w:link w:val="Heading2"/>
+  <w:style w:type="character" w:customStyle="1" w:styleId="2Char">
+    <w:name w:val="标题 2 Char"/>
+    <w:link w:val="2"/>
     <w:uiPriority w:val="9"/>
     <w:rsid w:val="003F0B8E"/>
     <w:rPr>
@@ -22245,9 +22234,9 @@
       <w:szCs w:val="32"/>
     </w:rPr>
   </w:style>
-  <w:style w:type="character" w:customStyle="1" w:styleId="Heading1Char">
-    <w:name w:val="Heading 1 Char"/>
-    <w:link w:val="Heading1"/>
+  <w:style w:type="character" w:customStyle="1" w:styleId="1Char">
+    <w:name w:val="标题 1 Char"/>
+    <w:link w:val="1"/>
     <w:uiPriority w:val="9"/>
     <w:rsid w:val="006C157A"/>
     <w:rPr>
@@ -22258,9 +22247,9 @@
       <w:szCs w:val="44"/>
     </w:rPr>
   </w:style>
-  <w:style w:type="character" w:customStyle="1" w:styleId="Heading3Char">
-    <w:name w:val="Heading 3 Char"/>
-    <w:link w:val="Heading3"/>
+  <w:style w:type="character" w:customStyle="1" w:styleId="3Char">
+    <w:name w:val="标题 3 Char"/>
+    <w:link w:val="3"/>
     <w:uiPriority w:val="9"/>
     <w:rsid w:val="00D11619"/>
     <w:rPr>
@@ -22270,9 +22259,9 @@
       <w:szCs w:val="32"/>
     </w:rPr>
   </w:style>
-  <w:style w:type="character" w:customStyle="1" w:styleId="Heading5Char">
-    <w:name w:val="Heading 5 Char"/>
-    <w:link w:val="Heading5"/>
+  <w:style w:type="character" w:customStyle="1" w:styleId="5Char">
+    <w:name w:val="标题 5 Char"/>
+    <w:link w:val="5"/>
     <w:uiPriority w:val="9"/>
     <w:rsid w:val="00CC271D"/>
     <w:rPr>
@@ -22282,7 +22271,7 @@
       <w:szCs w:val="28"/>
     </w:rPr>
   </w:style>
-  <w:style w:type="character" w:styleId="Hyperlink">
+  <w:style w:type="character" w:styleId="a5">
     <w:name w:val="Hyperlink"/>
     <w:uiPriority w:val="99"/>
     <w:unhideWhenUsed/>
@@ -22292,9 +22281,9 @@
       <w:u w:val="single"/>
     </w:rPr>
   </w:style>
-  <w:style w:type="character" w:customStyle="1" w:styleId="Heading6Char">
-    <w:name w:val="Heading 6 Char"/>
-    <w:link w:val="Heading6"/>
+  <w:style w:type="character" w:customStyle="1" w:styleId="6Char">
+    <w:name w:val="标题 6 Char"/>
+    <w:link w:val="6"/>
     <w:uiPriority w:val="9"/>
     <w:rsid w:val="00CC271D"/>
     <w:rPr>
@@ -22306,10 +22295,10 @@
       <w:szCs w:val="24"/>
     </w:rPr>
   </w:style>
-  <w:style w:type="paragraph" w:styleId="TOC7">
+  <w:style w:type="paragraph" w:styleId="70">
     <w:name w:val="toc 7"/>
-    <w:basedOn w:val="Normal"/>
-    <w:next w:val="Normal"/>
+    <w:basedOn w:val="a"/>
+    <w:next w:val="a"/>
     <w:uiPriority w:val="39"/>
     <w:unhideWhenUsed/>
     <w:rsid w:val="00CC271D"/>
@@ -22317,10 +22306,10 @@
       <w:ind w:leftChars="1200" w:left="2520"/>
     </w:pPr>
   </w:style>
-  <w:style w:type="paragraph" w:styleId="TOC5">
+  <w:style w:type="paragraph" w:styleId="50">
     <w:name w:val="toc 5"/>
-    <w:basedOn w:val="Normal"/>
-    <w:next w:val="Normal"/>
+    <w:basedOn w:val="a"/>
+    <w:next w:val="a"/>
     <w:uiPriority w:val="39"/>
     <w:unhideWhenUsed/>
     <w:rsid w:val="00CC271D"/>
@@ -22328,10 +22317,10 @@
       <w:ind w:leftChars="800" w:left="1680"/>
     </w:pPr>
   </w:style>
-  <w:style w:type="paragraph" w:styleId="TOC3">
+  <w:style w:type="paragraph" w:styleId="30">
     <w:name w:val="toc 3"/>
-    <w:basedOn w:val="Normal"/>
-    <w:next w:val="Normal"/>
+    <w:basedOn w:val="a"/>
+    <w:next w:val="a"/>
     <w:uiPriority w:val="39"/>
     <w:unhideWhenUsed/>
     <w:rsid w:val="00CC271D"/>
@@ -22339,10 +22328,10 @@
       <w:ind w:leftChars="400" w:left="840"/>
     </w:pPr>
   </w:style>
-  <w:style w:type="paragraph" w:styleId="TOC8">
+  <w:style w:type="paragraph" w:styleId="80">
     <w:name w:val="toc 8"/>
-    <w:basedOn w:val="Normal"/>
-    <w:next w:val="Normal"/>
+    <w:basedOn w:val="a"/>
+    <w:next w:val="a"/>
     <w:uiPriority w:val="39"/>
     <w:unhideWhenUsed/>
     <w:rsid w:val="00CC271D"/>
@@ -22350,10 +22339,10 @@
       <w:ind w:leftChars="1400" w:left="2940"/>
     </w:pPr>
   </w:style>
-  <w:style w:type="paragraph" w:styleId="Footer">
+  <w:style w:type="paragraph" w:styleId="a4">
     <w:name w:val="footer"/>
-    <w:basedOn w:val="Normal"/>
-    <w:link w:val="FooterChar"/>
+    <w:basedOn w:val="a"/>
+    <w:link w:val="Char0"/>
     <w:uiPriority w:val="99"/>
     <w:unhideWhenUsed/>
     <w:rsid w:val="00CC271D"/>
@@ -22370,10 +22359,10 @@
       <w:szCs w:val="18"/>
     </w:rPr>
   </w:style>
-  <w:style w:type="paragraph" w:styleId="Header">
+  <w:style w:type="paragraph" w:styleId="a3">
     <w:name w:val="header"/>
-    <w:basedOn w:val="Normal"/>
-    <w:link w:val="HeaderChar"/>
+    <w:basedOn w:val="a"/>
+    <w:link w:val="Char"/>
     <w:unhideWhenUsed/>
     <w:rsid w:val="00CC271D"/>
     <w:pPr>
@@ -22392,10 +22381,10 @@
       <w:szCs w:val="18"/>
     </w:rPr>
   </w:style>
-  <w:style w:type="paragraph" w:styleId="TOC9">
+  <w:style w:type="paragraph" w:styleId="90">
     <w:name w:val="toc 9"/>
-    <w:basedOn w:val="Normal"/>
-    <w:next w:val="Normal"/>
+    <w:basedOn w:val="a"/>
+    <w:next w:val="a"/>
     <w:uiPriority w:val="39"/>
     <w:unhideWhenUsed/>
     <w:rsid w:val="00CC271D"/>
@@ -22403,18 +22392,18 @@
       <w:ind w:leftChars="1600" w:left="3360"/>
     </w:pPr>
   </w:style>
-  <w:style w:type="paragraph" w:styleId="TOC1">
+  <w:style w:type="paragraph" w:styleId="10">
     <w:name w:val="toc 1"/>
-    <w:basedOn w:val="Normal"/>
-    <w:next w:val="Normal"/>
+    <w:basedOn w:val="a"/>
+    <w:next w:val="a"/>
     <w:uiPriority w:val="39"/>
     <w:unhideWhenUsed/>
     <w:rsid w:val="00CC271D"/>
   </w:style>
-  <w:style w:type="paragraph" w:styleId="TOC4">
+  <w:style w:type="paragraph" w:styleId="40">
     <w:name w:val="toc 4"/>
-    <w:basedOn w:val="Normal"/>
-    <w:next w:val="Normal"/>
+    <w:basedOn w:val="a"/>
+    <w:next w:val="a"/>
     <w:uiPriority w:val="39"/>
     <w:unhideWhenUsed/>
     <w:rsid w:val="00CC271D"/>
@@ -22422,10 +22411,10 @@
       <w:ind w:leftChars="600" w:left="1260"/>
     </w:pPr>
   </w:style>
-  <w:style w:type="paragraph" w:styleId="TOC2">
+  <w:style w:type="paragraph" w:styleId="20">
     <w:name w:val="toc 2"/>
-    <w:basedOn w:val="Normal"/>
-    <w:next w:val="Normal"/>
+    <w:basedOn w:val="a"/>
+    <w:next w:val="a"/>
     <w:uiPriority w:val="39"/>
     <w:unhideWhenUsed/>
     <w:rsid w:val="00CC271D"/>
@@ -22433,10 +22422,10 @@
       <w:ind w:leftChars="200" w:left="420"/>
     </w:pPr>
   </w:style>
-  <w:style w:type="paragraph" w:styleId="TOC6">
+  <w:style w:type="paragraph" w:styleId="60">
     <w:name w:val="toc 6"/>
-    <w:basedOn w:val="Normal"/>
-    <w:next w:val="Normal"/>
+    <w:basedOn w:val="a"/>
+    <w:next w:val="a"/>
     <w:uiPriority w:val="39"/>
     <w:unhideWhenUsed/>
     <w:rsid w:val="00CC271D"/>
@@ -22444,10 +22433,10 @@
       <w:ind w:leftChars="1000" w:left="2100"/>
     </w:pPr>
   </w:style>
-  <w:style w:type="paragraph" w:styleId="TOCHeading">
+  <w:style w:type="paragraph" w:styleId="TOC">
     <w:name w:val="TOC Heading"/>
-    <w:basedOn w:val="Heading1"/>
-    <w:next w:val="Normal"/>
+    <w:basedOn w:val="1"/>
+    <w:next w:val="a"/>
     <w:uiPriority w:val="39"/>
     <w:qFormat/>
     <w:rsid w:val="00CC271D"/>
@@ -22470,9 +22459,9 @@
       <w:szCs w:val="32"/>
     </w:rPr>
   </w:style>
-  <w:style w:type="table" w:styleId="TableGrid">
+  <w:style w:type="table" w:styleId="a6">
     <w:name w:val="Table Grid"/>
-    <w:basedOn w:val="TableNormal"/>
+    <w:basedOn w:val="a1"/>
     <w:uiPriority w:val="59"/>
     <w:unhideWhenUsed/>
     <w:rsid w:val="00CC271D"/>
@@ -22498,10 +22487,10 @@
       </w:tblCellMar>
     </w:tblPr>
   </w:style>
-  <w:style w:type="paragraph" w:styleId="DocumentMap">
+  <w:style w:type="paragraph" w:styleId="a7">
     <w:name w:val="Document Map"/>
-    <w:basedOn w:val="Normal"/>
-    <w:link w:val="DocumentMapChar"/>
+    <w:basedOn w:val="a"/>
+    <w:link w:val="Char1"/>
     <w:uiPriority w:val="99"/>
     <w:semiHidden/>
     <w:unhideWhenUsed/>
@@ -22512,10 +22501,10 @@
       <w:szCs w:val="16"/>
     </w:rPr>
   </w:style>
-  <w:style w:type="character" w:customStyle="1" w:styleId="DocumentMapChar">
-    <w:name w:val="Document Map Char"/>
-    <w:basedOn w:val="DefaultParagraphFont"/>
-    <w:link w:val="DocumentMap"/>
+  <w:style w:type="character" w:customStyle="1" w:styleId="Char1">
+    <w:name w:val="文档结构图 Char"/>
+    <w:basedOn w:val="a0"/>
+    <w:link w:val="a7"/>
     <w:uiPriority w:val="99"/>
     <w:semiHidden/>
     <w:rsid w:val="005C12BE"/>
@@ -22526,10 +22515,10 @@
       <w:szCs w:val="16"/>
     </w:rPr>
   </w:style>
-  <w:style w:type="paragraph" w:styleId="HTMLPreformatted">
+  <w:style w:type="paragraph" w:styleId="HTML">
     <w:name w:val="HTML Preformatted"/>
-    <w:basedOn w:val="Normal"/>
-    <w:link w:val="HTMLPreformattedChar"/>
+    <w:basedOn w:val="a"/>
+    <w:link w:val="HTMLChar"/>
     <w:uiPriority w:val="99"/>
     <w:semiHidden/>
     <w:unhideWhenUsed/>
@@ -22563,10 +22552,10 @@
       <w:szCs w:val="24"/>
     </w:rPr>
   </w:style>
-  <w:style w:type="character" w:customStyle="1" w:styleId="HTMLPreformattedChar">
-    <w:name w:val="HTML Preformatted Char"/>
-    <w:basedOn w:val="DefaultParagraphFont"/>
-    <w:link w:val="HTMLPreformatted"/>
+  <w:style w:type="character" w:customStyle="1" w:styleId="HTMLChar">
+    <w:name w:val="HTML 预设格式 Char"/>
+    <w:basedOn w:val="a0"/>
+    <w:link w:val="HTML"/>
     <w:uiPriority w:val="99"/>
     <w:semiHidden/>
     <w:rsid w:val="00C53565"/>
@@ -22576,9 +22565,9 @@
       <w:szCs w:val="24"/>
     </w:rPr>
   </w:style>
-  <w:style w:type="character" w:styleId="FollowedHyperlink">
+  <w:style w:type="character" w:styleId="a8">
     <w:name w:val="FollowedHyperlink"/>
-    <w:basedOn w:val="DefaultParagraphFont"/>
+    <w:basedOn w:val="a0"/>
     <w:uiPriority w:val="99"/>
     <w:semiHidden/>
     <w:unhideWhenUsed/>
@@ -22588,9 +22577,9 @@
       <w:u w:val="single"/>
     </w:rPr>
   </w:style>
-  <w:style w:type="paragraph" w:styleId="ListParagraph">
+  <w:style w:type="paragraph" w:styleId="a9">
     <w:name w:val="List Paragraph"/>
-    <w:basedOn w:val="Normal"/>
+    <w:basedOn w:val="a"/>
     <w:uiPriority w:val="34"/>
     <w:qFormat/>
     <w:rsid w:val="008D31AF"/>
@@ -22600,7 +22589,7 @@
   </w:style>
   <w:style w:type="paragraph" w:customStyle="1" w:styleId="post-byline">
     <w:name w:val="post-byline"/>
-    <w:basedOn w:val="Normal"/>
+    <w:basedOn w:val="a"/>
     <w:rsid w:val="009B7E56"/>
     <w:pPr>
       <w:widowControl/>
@@ -22615,10 +22604,10 @@
       <w:szCs w:val="21"/>
     </w:rPr>
   </w:style>
-  <w:style w:type="paragraph" w:styleId="BalloonText">
+  <w:style w:type="paragraph" w:styleId="aa">
     <w:name w:val="Balloon Text"/>
-    <w:basedOn w:val="Normal"/>
-    <w:link w:val="BalloonTextChar"/>
+    <w:basedOn w:val="a"/>
+    <w:link w:val="Char2"/>
     <w:uiPriority w:val="99"/>
     <w:semiHidden/>
     <w:unhideWhenUsed/>
@@ -22628,10 +22617,10 @@
       <w:szCs w:val="16"/>
     </w:rPr>
   </w:style>
-  <w:style w:type="character" w:customStyle="1" w:styleId="BalloonTextChar">
-    <w:name w:val="Balloon Text Char"/>
-    <w:basedOn w:val="DefaultParagraphFont"/>
-    <w:link w:val="BalloonText"/>
+  <w:style w:type="character" w:customStyle="1" w:styleId="Char2">
+    <w:name w:val="批注框文本 Char"/>
+    <w:basedOn w:val="a0"/>
+    <w:link w:val="aa"/>
     <w:uiPriority w:val="99"/>
     <w:semiHidden/>
     <w:rsid w:val="006C157A"/>
@@ -22641,10 +22630,10 @@
       <w:szCs w:val="16"/>
     </w:rPr>
   </w:style>
-  <w:style w:type="paragraph" w:styleId="CommentText">
+  <w:style w:type="paragraph" w:styleId="ab">
     <w:name w:val="annotation text"/>
-    <w:basedOn w:val="Normal"/>
-    <w:link w:val="CommentTextChar"/>
+    <w:basedOn w:val="a"/>
+    <w:link w:val="Char3"/>
     <w:uiPriority w:val="99"/>
     <w:unhideWhenUsed/>
     <w:rsid w:val="001177AB"/>
@@ -22656,10 +22645,10 @@
       <w:szCs w:val="22"/>
     </w:rPr>
   </w:style>
-  <w:style w:type="character" w:customStyle="1" w:styleId="CommentTextChar">
-    <w:name w:val="Comment Text Char"/>
-    <w:basedOn w:val="DefaultParagraphFont"/>
-    <w:link w:val="CommentText"/>
+  <w:style w:type="character" w:customStyle="1" w:styleId="Char3">
+    <w:name w:val="批注文字 Char"/>
+    <w:basedOn w:val="a0"/>
+    <w:link w:val="ab"/>
     <w:uiPriority w:val="99"/>
     <w:rsid w:val="001177AB"/>
     <w:rPr>
@@ -22669,9 +22658,9 @@
       <w:szCs w:val="22"/>
     </w:rPr>
   </w:style>
-  <w:style w:type="paragraph" w:styleId="NormalWeb">
+  <w:style w:type="paragraph" w:styleId="ac">
     <w:name w:val="Normal (Web)"/>
-    <w:basedOn w:val="Normal"/>
+    <w:basedOn w:val="a"/>
     <w:uiPriority w:val="99"/>
     <w:unhideWhenUsed/>
     <w:rsid w:val="00A35C35"/>
@@ -22681,15 +22670,15 @@
       <w:jc w:val="left"/>
     </w:pPr>
     <w:rPr>
-      <w:rFonts w:ascii="宋体" w:eastAsia="宋体" w:hAnsi="宋体" w:cs="宋体"/>
+      <w:rFonts w:ascii="SimSun" w:eastAsia="SimSun" w:hAnsi="SimSun" w:cs="SimSun"/>
       <w:kern w:val="0"/>
       <w:sz w:val="24"/>
       <w:szCs w:val="24"/>
     </w:rPr>
   </w:style>
-  <w:style w:type="character" w:styleId="CommentReference">
+  <w:style w:type="character" w:styleId="ad">
     <w:name w:val="annotation reference"/>
-    <w:basedOn w:val="DefaultParagraphFont"/>
+    <w:basedOn w:val="a0"/>
     <w:uiPriority w:val="99"/>
     <w:semiHidden/>
     <w:unhideWhenUsed/>
@@ -22699,11 +22688,11 @@
       <w:szCs w:val="21"/>
     </w:rPr>
   </w:style>
-  <w:style w:type="paragraph" w:styleId="CommentSubject">
+  <w:style w:type="paragraph" w:styleId="ae">
     <w:name w:val="annotation subject"/>
-    <w:basedOn w:val="CommentText"/>
-    <w:next w:val="CommentText"/>
-    <w:link w:val="CommentSubjectChar"/>
+    <w:basedOn w:val="ab"/>
+    <w:next w:val="ab"/>
+    <w:link w:val="Char4"/>
     <w:uiPriority w:val="99"/>
     <w:semiHidden/>
     <w:unhideWhenUsed/>
@@ -22715,10 +22704,10 @@
       <w:szCs w:val="20"/>
     </w:rPr>
   </w:style>
-  <w:style w:type="character" w:customStyle="1" w:styleId="CommentSubjectChar">
-    <w:name w:val="Comment Subject Char"/>
-    <w:basedOn w:val="CommentTextChar"/>
-    <w:link w:val="CommentSubject"/>
+  <w:style w:type="character" w:customStyle="1" w:styleId="Char4">
+    <w:name w:val="批注主题 Char"/>
+    <w:basedOn w:val="Char3"/>
+    <w:link w:val="ae"/>
     <w:uiPriority w:val="99"/>
     <w:semiHidden/>
     <w:rsid w:val="00DA4B9F"/>

--- a/git_客户端接口参数说明(2) (4)_fuhao.docx
+++ b/git_客户端接口参数说明(2) (4)_fuhao.docx
@@ -5,7 +5,7 @@
   <w:body>
     <w:p>
       <w:r>
-        <w:t>4545</w:t>
+        <w:t>888</w:t>
       </w:r>
     </w:p>
     <w:p>
